--- a/template.docx
+++ b/template.docx
@@ -43,7 +43,7 @@
       <w:tr>
         <w:trPr>
           <w:cantSplit/>
-          <w:trHeight w:val="181"/>
+          <w:trHeight w:val="38"/>
         </w:trPr>
         <w:tc>
           <w:tcPr>
@@ -301,7 +301,7 @@
       <w:tr>
         <w:trPr>
           <w:cantSplit/>
-          <w:trHeight w:val="210"/>
+          <w:trHeight w:val="592"/>
         </w:trPr>
         <w:tc>
           <w:tcPr>
@@ -320,36 +320,15 @@
               <w:rPr>
                 <w:rFonts w:ascii="Arial" w:hAnsi="Arial" w:cs="Arial"/>
                 <w:b/>
-                <w:sz w:val="16"/>
-                <w:szCs w:val="16"/>
-                <w:lang w:val="ru-RU"/>
-              </w:rPr>
-            </w:pPr>
-          </w:p>
-          <w:p>
-            <w:pPr>
-              <w:jc w:val="center"/>
-              <w:rPr>
-                <w:rFonts w:ascii="Arial" w:hAnsi="Arial" w:cs="Arial"/>
-                <w:b/>
-                <w:sz w:val="16"/>
-                <w:szCs w:val="16"/>
-                <w:lang w:val="ru-RU"/>
-              </w:rPr>
-            </w:pPr>
-          </w:p>
-          <w:p>
-            <w:pPr>
-              <w:jc w:val="center"/>
-              <w:rPr>
-                <w:rFonts w:ascii="Arial" w:hAnsi="Arial" w:cs="Arial"/>
-                <w:b/>
                 <w:sz w:val="20"/>
                 <w:szCs w:val="20"/>
                 <w:lang w:val="bg-BG"/>
               </w:rPr>
             </w:pPr>
-            <w:r>
+          </w:p>
+          <w:p>
+            <w:pPr>
+              <w:jc w:val="center"/>
               <w:rPr>
                 <w:rFonts w:ascii="Arial" w:hAnsi="Arial" w:cs="Arial"/>
                 <w:b/>
@@ -357,21 +336,21 @@
                 <w:szCs w:val="20"/>
                 <w:lang w:val="bg-BG"/>
               </w:rPr>
-              <w:t>СМЕТКА ЗА ИЗПЛАТЕНИ СУМИ</w:t>
-            </w:r>
-          </w:p>
-          <w:p>
-            <w:pPr>
-              <w:jc w:val="center"/>
+            </w:pPr>
+            <w:r>
               <w:rPr>
                 <w:rFonts w:ascii="Arial" w:hAnsi="Arial" w:cs="Arial"/>
                 <w:b/>
                 <w:sz w:val="20"/>
                 <w:szCs w:val="20"/>
-                <w:lang w:val="ru-RU"/>
-              </w:rPr>
-            </w:pPr>
-            <w:r>
+                <w:lang w:val="bg-BG"/>
+              </w:rPr>
+              <w:t>СМЕТКА ЗА ИЗПЛАТЕНИ СУМИ</w:t>
+            </w:r>
+          </w:p>
+          <w:p>
+            <w:pPr>
+              <w:jc w:val="center"/>
               <w:rPr>
                 <w:rFonts w:ascii="Arial" w:hAnsi="Arial" w:cs="Arial"/>
                 <w:b/>
@@ -379,6 +358,15 @@
                 <w:szCs w:val="20"/>
                 <w:lang w:val="bg-BG"/>
               </w:rPr>
+            </w:pPr>
+            <w:r>
+              <w:rPr>
+                <w:rFonts w:ascii="Arial" w:hAnsi="Arial" w:cs="Arial"/>
+                <w:b/>
+                <w:sz w:val="20"/>
+                <w:szCs w:val="20"/>
+                <w:lang w:val="bg-BG"/>
+              </w:rPr>
               <w:t>по чл. 45, ал. 4 от ЗДДФЛ</w:t>
             </w:r>
           </w:p>
@@ -388,8 +376,8 @@
               <w:rPr>
                 <w:rFonts w:ascii="Arial" w:hAnsi="Arial" w:cs="Arial"/>
                 <w:b/>
-                <w:sz w:val="16"/>
-                <w:szCs w:val="16"/>
+                <w:sz w:val="20"/>
+                <w:szCs w:val="20"/>
                 <w:lang w:val="ru-RU"/>
               </w:rPr>
             </w:pPr>
@@ -1883,8 +1871,8 @@
               <w:jc w:val="both"/>
               <w:rPr>
                 <w:rFonts w:ascii="Arial" w:hAnsi="Arial" w:cs="Arial"/>
-                <w:sz w:val="10"/>
-                <w:szCs w:val="10"/>
+                <w:sz w:val="18"/>
+                <w:szCs w:val="18"/>
                 <w:lang w:val="ru-RU"/>
               </w:rPr>
             </w:pPr>
@@ -2035,6 +2023,10 @@
               <w:t>През месец</w:t>
             </w:r>
             <w:r>
+              <w:rPr>
+                <w:sz w:val="18"/>
+                <w:szCs w:val="18"/>
+              </w:rPr>
               <w:t xml:space="preserve"> </w:t>
             </w:r>
             <w:r>
@@ -2073,8 +2065,8 @@
               <w:jc w:val="both"/>
               <w:rPr>
                 <w:rFonts w:ascii="Arial" w:hAnsi="Arial" w:cs="Arial"/>
-                <w:sz w:val="10"/>
-                <w:szCs w:val="10"/>
+                <w:sz w:val="18"/>
+                <w:szCs w:val="18"/>
                 <w:lang w:val="ru-RU"/>
               </w:rPr>
             </w:pPr>
@@ -2467,6 +2459,15 @@
                 <w:lang w:val="bg-BG"/>
               </w:rPr>
             </w:pPr>
+            <w:r>
+              <w:rPr>
+                <w:rFonts w:ascii="Arial" w:hAnsi="Arial" w:cs="Arial"/>
+                <w:sz w:val="18"/>
+                <w:szCs w:val="18"/>
+                <w:lang w:val="bg-BG"/>
+              </w:rPr>
+              <w:t>{{INSURANCE_TOTAL}}</w:t>
+            </w:r>
           </w:p>
         </w:tc>
       </w:tr>
@@ -3473,18 +3474,18 @@
               <w:rPr>
                 <w:rFonts w:ascii="Arial" w:hAnsi="Arial"/>
                 <w:i/>
-                <w:sz w:val="16"/>
-                <w:szCs w:val="16"/>
-                <w:lang w:val="bg-BG"/>
-              </w:rPr>
-            </w:pPr>
-            <w:r>
-              <w:rPr>
-                <w:rFonts w:ascii="Arial" w:hAnsi="Arial" w:cs="Arial"/>
-                <w:b/>
-                <w:i/>
-                <w:sz w:val="18"/>
-                <w:szCs w:val="18"/>
+                <w:sz w:val="14"/>
+                <w:szCs w:val="14"/>
+                <w:lang w:val="bg-BG"/>
+              </w:rPr>
+            </w:pPr>
+            <w:r>
+              <w:rPr>
+                <w:rFonts w:ascii="Arial" w:hAnsi="Arial" w:cs="Arial"/>
+                <w:b/>
+                <w:i/>
+                <w:sz w:val="14"/>
+                <w:szCs w:val="14"/>
                 <w:lang w:val="bg-BG"/>
               </w:rPr>
               <w:t>Забележки:</w:t>
@@ -3493,28 +3494,18 @@
               <w:rPr>
                 <w:rFonts w:ascii="Arial" w:hAnsi="Arial"/>
                 <w:i/>
-                <w:sz w:val="18"/>
-                <w:szCs w:val="18"/>
-                <w:lang w:val="bg-BG"/>
-              </w:rPr>
-              <w:t xml:space="preserve"> </w:t>
-            </w:r>
-            <w:r>
-              <w:rPr>
-                <w:rFonts w:ascii="Arial" w:hAnsi="Arial"/>
-                <w:i/>
-                <w:sz w:val="16"/>
-                <w:szCs w:val="16"/>
-                <w:lang w:val="bg-BG"/>
-              </w:rPr>
-              <w:t xml:space="preserve">1. </w:t>
-            </w:r>
-            <w:r>
-              <w:rPr>
-                <w:rFonts w:ascii="Arial" w:hAnsi="Arial"/>
-                <w:i/>
-                <w:sz w:val="16"/>
-                <w:szCs w:val="16"/>
+                <w:sz w:val="14"/>
+                <w:szCs w:val="14"/>
+                <w:lang w:val="bg-BG"/>
+              </w:rPr>
+              <w:t xml:space="preserve"> 1. </w:t>
+            </w:r>
+            <w:r>
+              <w:rPr>
+                <w:rFonts w:ascii="Arial" w:hAnsi="Arial"/>
+                <w:i/>
+                <w:sz w:val="14"/>
+                <w:szCs w:val="14"/>
                 <w:lang w:val="bg-BG"/>
               </w:rPr>
               <w:t>С</w:t>
@@ -3523,8 +3514,8 @@
               <w:rPr>
                 <w:rFonts w:ascii="Arial" w:hAnsi="Arial"/>
                 <w:i/>
-                <w:sz w:val="16"/>
-                <w:szCs w:val="16"/>
+                <w:sz w:val="14"/>
+                <w:szCs w:val="14"/>
                 <w:lang w:val="bg-BG"/>
               </w:rPr>
               <w:t>метка</w:t>
@@ -3533,8 +3524,8 @@
               <w:rPr>
                 <w:rFonts w:ascii="Arial" w:hAnsi="Arial"/>
                 <w:i/>
-                <w:sz w:val="16"/>
-                <w:szCs w:val="16"/>
+                <w:sz w:val="14"/>
+                <w:szCs w:val="14"/>
                 <w:lang w:val="bg-BG"/>
               </w:rPr>
               <w:t>та</w:t>
@@ -3543,8 +3534,8 @@
               <w:rPr>
                 <w:rFonts w:ascii="Arial" w:hAnsi="Arial"/>
                 <w:i/>
-                <w:sz w:val="16"/>
-                <w:szCs w:val="16"/>
+                <w:sz w:val="14"/>
+                <w:szCs w:val="14"/>
                 <w:lang w:val="bg-BG"/>
               </w:rPr>
               <w:t xml:space="preserve"> за изплатени суми се издава в два екземпляра – единият се предоставя на лицето, придобило дохода, или на упълномощено от него лице, а другият се съхранява от предприятието или самоосигуряващото се лице, платец на доходите.</w:t>
@@ -3565,8 +3556,8 @@
               <w:rPr>
                 <w:rFonts w:ascii="Arial" w:hAnsi="Arial" w:cs="Arial"/>
                 <w:i/>
-                <w:sz w:val="16"/>
-                <w:szCs w:val="16"/>
+                <w:sz w:val="14"/>
+                <w:szCs w:val="14"/>
                 <w:lang w:val="bg-BG"/>
               </w:rPr>
               <w:t xml:space="preserve">2. Когато сумата се изплаща през четвъртото тримесечие на годината, на основание чл. 65, ал. </w:t>
@@ -3575,8 +3566,8 @@
               <w:rPr>
                 <w:rFonts w:ascii="Arial" w:hAnsi="Arial" w:cs="Arial"/>
                 <w:i/>
-                <w:sz w:val="16"/>
-                <w:szCs w:val="16"/>
+                <w:sz w:val="14"/>
+                <w:szCs w:val="14"/>
                 <w:lang w:val="bg-BG"/>
               </w:rPr>
               <w:t xml:space="preserve">13 </w:t>
@@ -3585,8 +3576,8 @@
               <w:rPr>
                 <w:rFonts w:ascii="Arial" w:hAnsi="Arial" w:cs="Arial"/>
                 <w:i/>
-                <w:sz w:val="16"/>
-                <w:szCs w:val="16"/>
+                <w:sz w:val="14"/>
+                <w:szCs w:val="14"/>
                 <w:lang w:val="bg-BG"/>
               </w:rPr>
               <w:t>от ЗДДФЛ авансов данък се удържа и внася</w:t>
@@ -3595,8 +3586,8 @@
               <w:rPr>
                 <w:rFonts w:ascii="Arial" w:hAnsi="Arial" w:cs="Arial"/>
                 <w:i/>
-                <w:sz w:val="16"/>
-                <w:szCs w:val="16"/>
+                <w:sz w:val="14"/>
+                <w:szCs w:val="14"/>
                 <w:lang w:val="bg-BG"/>
               </w:rPr>
               <w:t xml:space="preserve"> от платеца само</w:t>
@@ -3605,8 +3596,8 @@
               <w:rPr>
                 <w:rFonts w:ascii="Arial" w:hAnsi="Arial" w:cs="Arial"/>
                 <w:i/>
-                <w:sz w:val="16"/>
-                <w:szCs w:val="16"/>
+                <w:sz w:val="14"/>
+                <w:szCs w:val="14"/>
                 <w:lang w:val="bg-BG"/>
               </w:rPr>
               <w:t xml:space="preserve"> </w:t>
@@ -3615,8 +3606,8 @@
               <w:rPr>
                 <w:rFonts w:ascii="Arial" w:hAnsi="Arial" w:cs="Arial"/>
                 <w:i/>
-                <w:sz w:val="16"/>
-                <w:szCs w:val="16"/>
+                <w:sz w:val="14"/>
+                <w:szCs w:val="14"/>
                 <w:lang w:val="bg-BG"/>
               </w:rPr>
               <w:t>ако лицето, придобиващо дохода, писмено е декларирало че желае удържане на данък</w:t>
@@ -3625,8 +3616,8 @@
               <w:rPr>
                 <w:rFonts w:ascii="Arial" w:hAnsi="Arial" w:cs="Arial"/>
                 <w:i/>
-                <w:sz w:val="16"/>
-                <w:szCs w:val="16"/>
+                <w:sz w:val="14"/>
+                <w:szCs w:val="14"/>
                 <w:lang w:val="bg-BG"/>
               </w:rPr>
               <w:t xml:space="preserve"> в т. 2 от допълнителните данни.</w:t>
@@ -3668,7 +3659,6 @@
                 <w:szCs w:val="16"/>
                 <w:lang w:val="bg-BG"/>
               </w:rPr>
-              <w:lastRenderedPageBreak/>
               <w:t>Дата на предоставяне  &gt;&gt;</w:t>
             </w:r>
           </w:p>
@@ -4004,7 +3994,7 @@
     <w:sectPr>
       <w:headerReference w:type="default" r:id="rId7"/>
       <w:pgSz w:w="11906" w:h="16838"/>
-      <w:pgMar w:top="709" w:right="1417" w:bottom="899" w:left="1417" w:header="708" w:footer="708" w:gutter="0"/>
+      <w:pgMar w:top="426" w:right="1417" w:bottom="568" w:left="1417" w:header="708" w:footer="708" w:gutter="0"/>
       <w:cols w:space="708"/>
       <w:docGrid w:linePitch="360"/>
     </w:sectPr>
